--- a/etc/documentation/MOST Tutorial - Context Menus.docx
+++ b/etc/documentation/MOST Tutorial - Context Menus.docx
@@ -40,12 +40,48 @@
     </w:p>
     <w:p>
       <w:r>
-        <w:t>Select All has two sub-menus with radio buttons:  “Include Column Names” and “Selected Cells Only” so that the table contents can be copied into an external program such as Microsoft Excel with or without the column names.</w:t>
-      </w:r>
-    </w:p>
-    <w:p>
-      <w:r>
-        <w:t>Copy can also be executed with Ctrl-C or using the Copy icon on the toolbar.</w:t>
+        <w:t>Select All has two sub-menus with radio buttons:  “Inc</w:t>
+      </w:r>
+      <w:r>
+        <w:t>lude Column Names” and “Select Table</w:t>
+      </w:r>
+      <w:r>
+        <w:t xml:space="preserve"> Cells Only” so that the table contents can be copied into an external program such as Microsoft Excel with or without the column names.</w:t>
+      </w:r>
+      <w:r>
+        <w:t xml:space="preserve"> </w:t>
+      </w:r>
+      <w:proofErr w:type="spellStart"/>
+      <w:r>
+        <w:t>Ctrl+</w:t>
+      </w:r>
+      <w:r>
+        <w:t>A</w:t>
+      </w:r>
+      <w:proofErr w:type="spellEnd"/>
+      <w:r>
+        <w:t xml:space="preserve"> </w:t>
+      </w:r>
+      <w:bookmarkStart w:id="0" w:name="_GoBack"/>
+      <w:bookmarkEnd w:id="0"/>
+      <w:r>
+        <w:t>selects all cells but does not include column names.</w:t>
+      </w:r>
+    </w:p>
+    <w:p>
+      <w:r>
+        <w:t xml:space="preserve">Copy can also be executed with </w:t>
+      </w:r>
+      <w:proofErr w:type="spellStart"/>
+      <w:r>
+        <w:t>Clrl+</w:t>
+      </w:r>
+      <w:r>
+        <w:t>C</w:t>
+      </w:r>
+      <w:proofErr w:type="spellEnd"/>
+      <w:r>
+        <w:t xml:space="preserve"> or using the Copy icon on the toolbar.</w:t>
       </w:r>
     </w:p>
     <w:p>
@@ -56,7 +92,18 @@
         <w:t xml:space="preserve"> can </w:t>
       </w:r>
       <w:r>
-        <w:t xml:space="preserve">also be executed with Ctrl-V </w:t>
+        <w:t xml:space="preserve">also be executed with </w:t>
+      </w:r>
+      <w:proofErr w:type="spellStart"/>
+      <w:r>
+        <w:t>Clrl+</w:t>
+      </w:r>
+      <w:r>
+        <w:t>V</w:t>
+      </w:r>
+      <w:proofErr w:type="spellEnd"/>
+      <w:r>
+        <w:t xml:space="preserve"> </w:t>
       </w:r>
       <w:r>
         <w:t>or using the Copy icon on the toolbar.</w:t>
@@ -64,7 +111,18 @@
     </w:p>
     <w:p>
       <w:r>
-        <w:t>Clear Contents can also be executed with Ctrl-E.</w:t>
+        <w:t xml:space="preserve">Clear Contents can also be executed with </w:t>
+      </w:r>
+      <w:proofErr w:type="spellStart"/>
+      <w:r>
+        <w:t>Clrl+</w:t>
+      </w:r>
+      <w:r>
+        <w:t>E</w:t>
+      </w:r>
+      <w:proofErr w:type="spellEnd"/>
+      <w:r>
+        <w:t>.</w:t>
       </w:r>
     </w:p>
     <w:p>
@@ -311,8 +369,6 @@
       <w:r>
         <w:t>larger window that will display the contents of the console and save the contents as text (.txt) files</w:t>
       </w:r>
-      <w:bookmarkStart w:id="0" w:name="_GoBack"/>
-      <w:bookmarkEnd w:id="0"/>
     </w:p>
     <w:p>
       <w:r>
